--- a/Fase 2/Documentacion NovaCommerce/Plan de Proyecto.docx
+++ b/Fase 2/Documentacion NovaCommerce/Plan de Proyecto.docx
@@ -27,6 +27,7 @@
         <w:jc w:val="center"/>
         <w:rPr>
           <w:b w:val="1"/>
+          <w:bCs w:val="1"/>
           <w:color w:val="000000"/>
           <w:sz w:val="36"/>
           <w:szCs w:val="36"/>
@@ -44,6 +45,7 @@
         <w:jc w:val="center"/>
         <w:rPr>
           <w:b w:val="1"/>
+          <w:bCs w:val="1"/>
           <w:color w:val="000000"/>
           <w:sz w:val="36"/>
           <w:szCs w:val="36"/>
@@ -61,6 +63,7 @@
         <w:jc w:val="center"/>
         <w:rPr>
           <w:b w:val="1"/>
+          <w:bCs w:val="1"/>
           <w:color w:val="000000"/>
           <w:sz w:val="36"/>
           <w:szCs w:val="36"/>
@@ -78,6 +81,7 @@
         <w:jc w:val="center"/>
         <w:rPr>
           <w:b w:val="1"/>
+          <w:bCs w:val="1"/>
           <w:color w:val="000000"/>
           <w:sz w:val="36"/>
           <w:szCs w:val="36"/>
@@ -95,6 +99,7 @@
         <w:jc w:val="center"/>
         <w:rPr>
           <w:b w:val="1"/>
+          <w:bCs w:val="1"/>
           <w:color w:val="000000"/>
           <w:sz w:val="36"/>
           <w:szCs w:val="36"/>
@@ -112,6 +117,7 @@
         <w:jc w:val="center"/>
         <w:rPr>
           <w:b w:val="1"/>
+          <w:bCs w:val="1"/>
           <w:color w:val="000000"/>
           <w:sz w:val="36"/>
           <w:szCs w:val="36"/>
@@ -129,6 +135,7 @@
         <w:jc w:val="center"/>
         <w:rPr>
           <w:b w:val="1"/>
+          <w:bCs w:val="1"/>
           <w:color w:val="000000"/>
           <w:sz w:val="36"/>
           <w:szCs w:val="36"/>
@@ -146,6 +153,7 @@
         <w:jc w:val="center"/>
         <w:rPr>
           <w:b w:val="1"/>
+          <w:bCs w:val="1"/>
           <w:color w:val="000000"/>
           <w:sz w:val="36"/>
           <w:szCs w:val="36"/>
@@ -163,6 +171,7 @@
         <w:jc w:val="center"/>
         <w:rPr>
           <w:b w:val="1"/>
+          <w:bCs w:val="1"/>
           <w:color w:val="000000"/>
           <w:sz w:val="36"/>
           <w:szCs w:val="36"/>
@@ -194,6 +203,7 @@
         <w:pStyle w:val="Title"/>
         <w:rPr>
           <w:i w:val="1"/>
+          <w:iCs w:val="1"/>
           <w:sz w:val="40"/>
           <w:szCs w:val="40"/>
         </w:rPr>
@@ -203,6 +213,7 @@
       <w:r>
         <w:rPr>
           <w:i w:val="1"/>
+          <w:iCs w:val="1"/>
           <w:sz w:val="40"/>
           <w:szCs w:val="40"/>
           <w:rtl w:val="0"/>
@@ -216,7 +227,9 @@
         <w:jc w:val="right"/>
         <w:rPr>
           <w:b w:val="1"/>
+          <w:bCs w:val="1"/>
           <w:i w:val="1"/>
+          <w:iCs w:val="1"/>
           <w:color w:val="4f81bd"/>
           <w:sz w:val="36"/>
           <w:szCs w:val="36"/>
@@ -234,7 +247,9 @@
         <w:jc w:val="right"/>
         <w:rPr>
           <w:b w:val="1"/>
+          <w:bCs w:val="1"/>
           <w:i w:val="1"/>
+          <w:iCs w:val="1"/>
           <w:color w:val="365f91"/>
           <w:sz w:val="36"/>
           <w:szCs w:val="36"/>
@@ -251,6 +266,7 @@
         <w:spacing w:after="0" w:line="240" w:lineRule="auto"/>
         <w:rPr>
           <w:b w:val="1"/>
+          <w:bCs w:val="1"/>
           <w:color w:val="365f91"/>
         </w:rPr>
       </w:pPr>
@@ -265,6 +281,7 @@
         <w:spacing w:after="0" w:line="240" w:lineRule="auto"/>
         <w:rPr>
           <w:b w:val="1"/>
+          <w:bCs w:val="1"/>
           <w:color w:val="365f91"/>
         </w:rPr>
       </w:pPr>
@@ -279,6 +296,7 @@
         <w:spacing w:after="0" w:line="240" w:lineRule="auto"/>
         <w:rPr>
           <w:b w:val="1"/>
+          <w:bCs w:val="1"/>
           <w:color w:val="365f91"/>
         </w:rPr>
       </w:pPr>
@@ -293,6 +311,7 @@
         <w:spacing w:after="0" w:line="240" w:lineRule="auto"/>
         <w:rPr>
           <w:b w:val="1"/>
+          <w:bCs w:val="1"/>
           <w:color w:val="365f91"/>
         </w:rPr>
       </w:pPr>
@@ -307,6 +326,7 @@
         <w:spacing w:after="0" w:line="240" w:lineRule="auto"/>
         <w:rPr>
           <w:b w:val="1"/>
+          <w:bCs w:val="1"/>
           <w:color w:val="365f91"/>
         </w:rPr>
       </w:pPr>
@@ -321,6 +341,7 @@
         <w:spacing w:after="0" w:line="240" w:lineRule="auto"/>
         <w:rPr>
           <w:b w:val="1"/>
+          <w:bCs w:val="1"/>
           <w:color w:val="365f91"/>
         </w:rPr>
       </w:pPr>
@@ -335,6 +356,7 @@
         <w:spacing w:after="0" w:line="240" w:lineRule="auto"/>
         <w:rPr>
           <w:b w:val="1"/>
+          <w:bCs w:val="1"/>
           <w:color w:val="365f91"/>
         </w:rPr>
       </w:pPr>
@@ -349,6 +371,7 @@
         <w:spacing w:after="0" w:line="240" w:lineRule="auto"/>
         <w:rPr>
           <w:b w:val="1"/>
+          <w:bCs w:val="1"/>
           <w:color w:val="365f91"/>
         </w:rPr>
       </w:pPr>
@@ -363,6 +386,7 @@
         <w:spacing w:after="0" w:line="240" w:lineRule="auto"/>
         <w:rPr>
           <w:b w:val="1"/>
+          <w:bCs w:val="1"/>
           <w:color w:val="365f91"/>
         </w:rPr>
       </w:pPr>
@@ -377,6 +401,7 @@
         <w:spacing w:after="0" w:line="240" w:lineRule="auto"/>
         <w:rPr>
           <w:b w:val="1"/>
+          <w:bCs w:val="1"/>
           <w:color w:val="365f91"/>
         </w:rPr>
       </w:pPr>
@@ -391,6 +416,7 @@
         <w:spacing w:after="0" w:line="240" w:lineRule="auto"/>
         <w:rPr>
           <w:b w:val="1"/>
+          <w:bCs w:val="1"/>
           <w:color w:val="365f91"/>
         </w:rPr>
       </w:pPr>
@@ -405,6 +431,7 @@
         <w:spacing w:after="0" w:line="240" w:lineRule="auto"/>
         <w:rPr>
           <w:b w:val="1"/>
+          <w:bCs w:val="1"/>
           <w:color w:val="365f91"/>
         </w:rPr>
       </w:pPr>
@@ -419,6 +446,7 @@
         <w:spacing w:after="0" w:line="240" w:lineRule="auto"/>
         <w:rPr>
           <w:b w:val="1"/>
+          <w:bCs w:val="1"/>
           <w:color w:val="365f91"/>
         </w:rPr>
       </w:pPr>
@@ -433,6 +461,7 @@
         <w:spacing w:after="0" w:line="240" w:lineRule="auto"/>
         <w:rPr>
           <w:b w:val="1"/>
+          <w:bCs w:val="1"/>
           <w:color w:val="365f91"/>
         </w:rPr>
       </w:pPr>
@@ -447,6 +476,7 @@
         <w:spacing w:after="0" w:line="240" w:lineRule="auto"/>
         <w:rPr>
           <w:b w:val="1"/>
+          <w:bCs w:val="1"/>
           <w:color w:val="365f91"/>
         </w:rPr>
       </w:pPr>
@@ -461,6 +491,7 @@
         <w:spacing w:after="0" w:line="240" w:lineRule="auto"/>
         <w:rPr>
           <w:b w:val="1"/>
+          <w:bCs w:val="1"/>
           <w:color w:val="365f91"/>
         </w:rPr>
       </w:pPr>
@@ -475,6 +506,7 @@
         <w:spacing w:after="0" w:line="240" w:lineRule="auto"/>
         <w:rPr>
           <w:b w:val="1"/>
+          <w:bCs w:val="1"/>
           <w:color w:val="365f91"/>
         </w:rPr>
       </w:pPr>
@@ -489,6 +521,7 @@
         <w:spacing w:after="0" w:line="240" w:lineRule="auto"/>
         <w:rPr>
           <w:b w:val="1"/>
+          <w:bCs w:val="1"/>
           <w:color w:val="365f91"/>
         </w:rPr>
       </w:pPr>
@@ -503,6 +536,7 @@
         <w:spacing w:after="0" w:line="240" w:lineRule="auto"/>
         <w:rPr>
           <w:b w:val="1"/>
+          <w:bCs w:val="1"/>
           <w:color w:val="365f91"/>
         </w:rPr>
       </w:pPr>
@@ -517,6 +551,7 @@
         <w:spacing w:after="0" w:line="240" w:lineRule="auto"/>
         <w:rPr>
           <w:b w:val="1"/>
+          <w:bCs w:val="1"/>
           <w:color w:val="365f91"/>
         </w:rPr>
       </w:pPr>
@@ -531,6 +566,7 @@
         <w:spacing w:after="0" w:line="240" w:lineRule="auto"/>
         <w:rPr>
           <w:b w:val="1"/>
+          <w:bCs w:val="1"/>
           <w:color w:val="365f91"/>
         </w:rPr>
       </w:pPr>
@@ -544,6 +580,7 @@
       <w:pPr>
         <w:rPr>
           <w:b w:val="1"/>
+          <w:bCs w:val="1"/>
           <w:color w:val="365f91"/>
         </w:rPr>
       </w:pPr>
@@ -561,6 +598,7 @@
         <w:spacing w:after="0" w:line="240" w:lineRule="auto"/>
         <w:rPr>
           <w:b w:val="1"/>
+          <w:bCs w:val="1"/>
           <w:color w:val="365f91"/>
         </w:rPr>
       </w:pPr>
@@ -593,7 +631,7 @@
     </w:p>
     <w:sdt>
       <w:sdtPr>
-        <w:id w:val="1749809894"/>
+        <w:id w:val="2128837261"/>
         <w:docPartObj>
           <w:docPartGallery w:val="Table of Contents"/>
           <w:docPartUnique w:val="1"/>
@@ -609,6 +647,7 @@
             <w:spacing w:before="60" w:line="240" w:lineRule="auto"/>
             <w:rPr>
               <w:b w:val="1"/>
+              <w:bCs w:val="1"/>
               <w:color w:val="000000"/>
               <w:u w:val="none"/>
             </w:rPr>
@@ -622,6 +661,7 @@
             <w:r>
               <w:rPr>
                 <w:b w:val="1"/>
+                <w:bCs w:val="1"/>
                 <w:color w:val="000000"/>
                 <w:u w:val="none"/>
                 <w:rtl w:val="0"/>
@@ -638,6 +678,7 @@
           <w:r>
             <w:rPr>
               <w:b w:val="1"/>
+              <w:bCs w:val="1"/>
               <w:color w:val="000000"/>
               <w:rtl w:val="0"/>
             </w:rPr>
@@ -661,6 +702,7 @@
             <w:spacing w:before="60" w:line="240" w:lineRule="auto"/>
             <w:rPr>
               <w:b w:val="1"/>
+              <w:bCs w:val="1"/>
               <w:color w:val="000000"/>
               <w:u w:val="none"/>
             </w:rPr>
@@ -669,6 +711,7 @@
             <w:r>
               <w:rPr>
                 <w:b w:val="1"/>
+                <w:bCs w:val="1"/>
                 <w:color w:val="000000"/>
                 <w:u w:val="none"/>
                 <w:rtl w:val="0"/>
@@ -685,6 +728,7 @@
           <w:r>
             <w:rPr>
               <w:b w:val="1"/>
+              <w:bCs w:val="1"/>
               <w:color w:val="000000"/>
               <w:rtl w:val="0"/>
             </w:rPr>
@@ -843,6 +887,7 @@
             <w:spacing w:before="60" w:line="240" w:lineRule="auto"/>
             <w:rPr>
               <w:b w:val="1"/>
+              <w:bCs w:val="1"/>
               <w:color w:val="000000"/>
               <w:u w:val="none"/>
             </w:rPr>
@@ -851,6 +896,7 @@
             <w:r>
               <w:rPr>
                 <w:b w:val="1"/>
+                <w:bCs w:val="1"/>
                 <w:color w:val="000000"/>
                 <w:u w:val="none"/>
                 <w:rtl w:val="0"/>
@@ -867,6 +913,7 @@
           <w:r>
             <w:rPr>
               <w:b w:val="1"/>
+              <w:bCs w:val="1"/>
               <w:color w:val="000000"/>
               <w:rtl w:val="0"/>
             </w:rPr>
@@ -890,6 +937,7 @@
             <w:spacing w:before="60" w:line="240" w:lineRule="auto"/>
             <w:rPr>
               <w:b w:val="1"/>
+              <w:bCs w:val="1"/>
               <w:color w:val="000000"/>
               <w:u w:val="none"/>
             </w:rPr>
@@ -898,6 +946,7 @@
             <w:r>
               <w:rPr>
                 <w:b w:val="1"/>
+                <w:bCs w:val="1"/>
                 <w:color w:val="000000"/>
                 <w:u w:val="none"/>
                 <w:rtl w:val="0"/>
@@ -914,6 +963,7 @@
           <w:r>
             <w:rPr>
               <w:b w:val="1"/>
+              <w:bCs w:val="1"/>
               <w:color w:val="000000"/>
               <w:rtl w:val="0"/>
             </w:rPr>
@@ -937,6 +987,7 @@
             <w:spacing w:before="60" w:line="240" w:lineRule="auto"/>
             <w:rPr>
               <w:b w:val="1"/>
+              <w:bCs w:val="1"/>
               <w:color w:val="000000"/>
               <w:u w:val="none"/>
             </w:rPr>
@@ -945,6 +996,7 @@
             <w:r>
               <w:rPr>
                 <w:b w:val="1"/>
+                <w:bCs w:val="1"/>
                 <w:color w:val="000000"/>
                 <w:u w:val="none"/>
                 <w:rtl w:val="0"/>
@@ -961,6 +1013,7 @@
           <w:r>
             <w:rPr>
               <w:b w:val="1"/>
+              <w:bCs w:val="1"/>
               <w:color w:val="000000"/>
               <w:rtl w:val="0"/>
             </w:rPr>
@@ -984,6 +1037,7 @@
             <w:spacing w:before="60" w:line="240" w:lineRule="auto"/>
             <w:rPr>
               <w:b w:val="1"/>
+              <w:bCs w:val="1"/>
               <w:color w:val="000000"/>
               <w:u w:val="none"/>
             </w:rPr>
@@ -992,6 +1046,7 @@
             <w:r>
               <w:rPr>
                 <w:b w:val="1"/>
+                <w:bCs w:val="1"/>
                 <w:color w:val="000000"/>
                 <w:u w:val="none"/>
                 <w:rtl w:val="0"/>
@@ -1008,6 +1063,7 @@
           <w:r>
             <w:rPr>
               <w:b w:val="1"/>
+              <w:bCs w:val="1"/>
               <w:color w:val="000000"/>
               <w:rtl w:val="0"/>
             </w:rPr>
@@ -1031,6 +1087,7 @@
             <w:spacing w:before="60" w:line="240" w:lineRule="auto"/>
             <w:rPr>
               <w:b w:val="1"/>
+              <w:bCs w:val="1"/>
               <w:color w:val="000000"/>
               <w:u w:val="none"/>
             </w:rPr>
@@ -1039,6 +1096,7 @@
             <w:r>
               <w:rPr>
                 <w:b w:val="1"/>
+                <w:bCs w:val="1"/>
                 <w:color w:val="000000"/>
                 <w:u w:val="none"/>
                 <w:rtl w:val="0"/>
@@ -1055,6 +1113,7 @@
           <w:r>
             <w:rPr>
               <w:b w:val="1"/>
+              <w:bCs w:val="1"/>
               <w:color w:val="000000"/>
               <w:rtl w:val="0"/>
             </w:rPr>
@@ -1123,6 +1182,7 @@
             <w:spacing w:before="60" w:line="240" w:lineRule="auto"/>
             <w:rPr>
               <w:b w:val="1"/>
+              <w:bCs w:val="1"/>
               <w:color w:val="000000"/>
               <w:u w:val="none"/>
             </w:rPr>
@@ -1131,6 +1191,7 @@
             <w:r>
               <w:rPr>
                 <w:b w:val="1"/>
+                <w:bCs w:val="1"/>
                 <w:color w:val="000000"/>
                 <w:u w:val="none"/>
                 <w:rtl w:val="0"/>
@@ -1147,6 +1208,7 @@
           <w:r>
             <w:rPr>
               <w:b w:val="1"/>
+              <w:bCs w:val="1"/>
               <w:color w:val="000000"/>
               <w:rtl w:val="0"/>
             </w:rPr>
@@ -1170,6 +1232,7 @@
             <w:spacing w:before="60" w:line="240" w:lineRule="auto"/>
             <w:rPr>
               <w:b w:val="1"/>
+              <w:bCs w:val="1"/>
               <w:color w:val="000000"/>
               <w:u w:val="none"/>
             </w:rPr>
@@ -1178,6 +1241,7 @@
             <w:r>
               <w:rPr>
                 <w:b w:val="1"/>
+                <w:bCs w:val="1"/>
                 <w:color w:val="000000"/>
                 <w:u w:val="none"/>
                 <w:rtl w:val="0"/>
@@ -1194,6 +1258,7 @@
           <w:r>
             <w:rPr>
               <w:b w:val="1"/>
+              <w:bCs w:val="1"/>
               <w:color w:val="000000"/>
               <w:rtl w:val="0"/>
             </w:rPr>
@@ -1217,6 +1282,7 @@
             <w:spacing w:before="60" w:line="240" w:lineRule="auto"/>
             <w:rPr>
               <w:b w:val="1"/>
+              <w:bCs w:val="1"/>
               <w:color w:val="000000"/>
               <w:u w:val="none"/>
             </w:rPr>
@@ -1225,6 +1291,7 @@
             <w:r>
               <w:rPr>
                 <w:b w:val="1"/>
+                <w:bCs w:val="1"/>
                 <w:color w:val="000000"/>
                 <w:u w:val="none"/>
                 <w:rtl w:val="0"/>
@@ -1241,6 +1308,7 @@
           <w:r>
             <w:rPr>
               <w:b w:val="1"/>
+              <w:bCs w:val="1"/>
               <w:color w:val="000000"/>
               <w:rtl w:val="0"/>
             </w:rPr>
@@ -1264,6 +1332,7 @@
             <w:spacing w:before="60" w:line="240" w:lineRule="auto"/>
             <w:rPr>
               <w:b w:val="1"/>
+              <w:bCs w:val="1"/>
               <w:color w:val="000000"/>
               <w:u w:val="none"/>
             </w:rPr>
@@ -1272,6 +1341,7 @@
             <w:r>
               <w:rPr>
                 <w:b w:val="1"/>
+                <w:bCs w:val="1"/>
                 <w:color w:val="000000"/>
                 <w:u w:val="none"/>
                 <w:rtl w:val="0"/>
@@ -1288,6 +1358,7 @@
           <w:r>
             <w:rPr>
               <w:b w:val="1"/>
+              <w:bCs w:val="1"/>
               <w:color w:val="000000"/>
               <w:rtl w:val="0"/>
             </w:rPr>
@@ -1311,6 +1382,7 @@
             <w:spacing w:before="60" w:line="240" w:lineRule="auto"/>
             <w:rPr>
               <w:b w:val="1"/>
+              <w:bCs w:val="1"/>
               <w:color w:val="000000"/>
               <w:u w:val="none"/>
             </w:rPr>
@@ -1319,6 +1391,7 @@
             <w:r>
               <w:rPr>
                 <w:b w:val="1"/>
+                <w:bCs w:val="1"/>
                 <w:color w:val="000000"/>
                 <w:u w:val="none"/>
                 <w:rtl w:val="0"/>
@@ -1335,6 +1408,7 @@
           <w:r>
             <w:rPr>
               <w:b w:val="1"/>
+              <w:bCs w:val="1"/>
               <w:color w:val="000000"/>
               <w:rtl w:val="0"/>
             </w:rPr>
@@ -1494,11 +1568,13 @@
               </w:tabs>
               <w:rPr>
                 <w:b w:val="1"/>
+                <w:bCs w:val="1"/>
               </w:rPr>
             </w:pPr>
             <w:r>
               <w:rPr>
                 <w:b w:val="1"/>
+                <w:bCs w:val="1"/>
                 <w:rtl w:val="0"/>
               </w:rPr>
               <w:t xml:space="preserve">Versión</w:t>
@@ -1522,11 +1598,13 @@
               </w:tabs>
               <w:rPr>
                 <w:b w:val="1"/>
+                <w:bCs w:val="1"/>
               </w:rPr>
             </w:pPr>
             <w:r>
               <w:rPr>
                 <w:b w:val="1"/>
+                <w:bCs w:val="1"/>
                 <w:rtl w:val="0"/>
               </w:rPr>
               <w:t xml:space="preserve">Fecha</w:t>
@@ -1550,11 +1628,13 @@
               </w:tabs>
               <w:rPr>
                 <w:b w:val="1"/>
+                <w:bCs w:val="1"/>
               </w:rPr>
             </w:pPr>
             <w:r>
               <w:rPr>
                 <w:b w:val="1"/>
+                <w:bCs w:val="1"/>
                 <w:rtl w:val="0"/>
               </w:rPr>
               <w:t xml:space="preserve">Descripción/cambio</w:t>
@@ -1578,11 +1658,13 @@
               </w:tabs>
               <w:rPr>
                 <w:b w:val="1"/>
+                <w:bCs w:val="1"/>
               </w:rPr>
             </w:pPr>
             <w:r>
               <w:rPr>
                 <w:b w:val="1"/>
+                <w:bCs w:val="1"/>
                 <w:rtl w:val="0"/>
               </w:rPr>
               <w:t xml:space="preserve">Autores</w:t>
@@ -1881,11 +1963,13 @@
             <w:pPr>
               <w:rPr>
                 <w:b w:val="1"/>
+                <w:bCs w:val="1"/>
               </w:rPr>
             </w:pPr>
             <w:r>
               <w:rPr>
                 <w:b w:val="1"/>
+                <w:bCs w:val="1"/>
                 <w:rtl w:val="0"/>
               </w:rPr>
               <w:t xml:space="preserve">Proyecto</w:t>
@@ -1936,11 +2020,13 @@
             <w:pPr>
               <w:rPr>
                 <w:b w:val="1"/>
+                <w:bCs w:val="1"/>
               </w:rPr>
             </w:pPr>
             <w:r>
               <w:rPr>
                 <w:b w:val="1"/>
+                <w:bCs w:val="1"/>
                 <w:rtl w:val="0"/>
               </w:rPr>
               <w:t xml:space="preserve">Fecha de Inicio</w:t>
@@ -1991,11 +2077,13 @@
             <w:pPr>
               <w:rPr>
                 <w:b w:val="1"/>
+                <w:bCs w:val="1"/>
               </w:rPr>
             </w:pPr>
             <w:r>
               <w:rPr>
                 <w:b w:val="1"/>
+                <w:bCs w:val="1"/>
                 <w:rtl w:val="0"/>
               </w:rPr>
               <w:t xml:space="preserve">Fecha de Término</w:t>
@@ -2021,6 +2109,7 @@
               <w:rPr>
                 <w:rtl w:val="0"/>
               </w:rPr>
+              <w:t xml:space="preserve">02/12/2025</w:t>
             </w:r>
           </w:p>
         </w:tc>
@@ -2045,11 +2134,13 @@
             <w:pPr>
               <w:rPr>
                 <w:b w:val="1"/>
+                <w:bCs w:val="1"/>
               </w:rPr>
             </w:pPr>
             <w:r>
               <w:rPr>
                 <w:b w:val="1"/>
+                <w:bCs w:val="1"/>
                 <w:rtl w:val="0"/>
               </w:rPr>
               <w:t xml:space="preserve">Docente</w:t>
@@ -2100,11 +2191,13 @@
             <w:pPr>
               <w:rPr>
                 <w:b w:val="1"/>
+                <w:bCs w:val="1"/>
               </w:rPr>
             </w:pPr>
             <w:r>
               <w:rPr>
                 <w:b w:val="1"/>
+                <w:bCs w:val="1"/>
                 <w:rtl w:val="0"/>
               </w:rPr>
               <w:t xml:space="preserve">Sección</w:t>
@@ -2220,11 +2313,13 @@
             <w:pPr>
               <w:rPr>
                 <w:b w:val="1"/>
+                <w:bCs w:val="1"/>
               </w:rPr>
             </w:pPr>
             <w:r>
               <w:rPr>
                 <w:b w:val="1"/>
+                <w:bCs w:val="1"/>
                 <w:rtl w:val="0"/>
               </w:rPr>
               <w:t xml:space="preserve">Rut</w:t>
@@ -2246,11 +2341,13 @@
             <w:pPr>
               <w:rPr>
                 <w:b w:val="1"/>
+                <w:bCs w:val="1"/>
               </w:rPr>
             </w:pPr>
             <w:r>
               <w:rPr>
                 <w:b w:val="1"/>
+                <w:bCs w:val="1"/>
                 <w:rtl w:val="0"/>
               </w:rPr>
               <w:t xml:space="preserve">Nombre</w:t>
@@ -2272,11 +2369,13 @@
             <w:pPr>
               <w:rPr>
                 <w:b w:val="1"/>
+                <w:bCs w:val="1"/>
               </w:rPr>
             </w:pPr>
             <w:r>
               <w:rPr>
                 <w:b w:val="1"/>
+                <w:bCs w:val="1"/>
                 <w:rtl w:val="0"/>
               </w:rPr>
               <w:t xml:space="preserve">Correo</w:t>
@@ -2890,11 +2989,13 @@
               </w:tabs>
               <w:rPr>
                 <w:b w:val="1"/>
+                <w:bCs w:val="1"/>
               </w:rPr>
             </w:pPr>
             <w:r>
               <w:rPr>
                 <w:b w:val="1"/>
+                <w:bCs w:val="1"/>
                 <w:rtl w:val="0"/>
               </w:rPr>
               <w:t xml:space="preserve">Funciones esperadas del software a desarrollar.</w:t>
@@ -2955,11 +3056,13 @@
               </w:tabs>
               <w:rPr>
                 <w:b w:val="1"/>
+                <w:bCs w:val="1"/>
               </w:rPr>
             </w:pPr>
             <w:r>
               <w:rPr>
                 <w:b w:val="1"/>
+                <w:bCs w:val="1"/>
                 <w:rtl w:val="0"/>
               </w:rPr>
               <w:t xml:space="preserve">Rendimiento esperado del software a desarrollar.</w:t>
@@ -3198,6 +3301,7 @@
               </w:tabs>
               <w:rPr>
                 <w:b w:val="1"/>
+                <w:bCs w:val="1"/>
               </w:rPr>
             </w:pPr>
             <w:bookmarkStart w:colFirst="0" w:colLast="0" w:name="_heading=h.4d34og8" w:id="16"/>
@@ -3205,6 +3309,7 @@
             <w:r>
               <w:rPr>
                 <w:b w:val="1"/>
+                <w:bCs w:val="1"/>
                 <w:rtl w:val="0"/>
               </w:rPr>
               <w:t xml:space="preserve">Rol</w:t>
@@ -3228,11 +3333,13 @@
               </w:tabs>
               <w:rPr>
                 <w:b w:val="1"/>
+                <w:bCs w:val="1"/>
               </w:rPr>
             </w:pPr>
             <w:r>
               <w:rPr>
                 <w:b w:val="1"/>
+                <w:bCs w:val="1"/>
                 <w:rtl w:val="0"/>
               </w:rPr>
               <w:t xml:space="preserve">Nombre</w:t>
@@ -3256,11 +3363,13 @@
               </w:tabs>
               <w:rPr>
                 <w:b w:val="1"/>
+                <w:bCs w:val="1"/>
               </w:rPr>
             </w:pPr>
             <w:r>
               <w:rPr>
                 <w:b w:val="1"/>
+                <w:bCs w:val="1"/>
                 <w:rtl w:val="0"/>
               </w:rPr>
               <w:t xml:space="preserve">Responsabilidades</w:t>
@@ -3648,18 +3757,38 @@
           </w:tcPr>
           <w:p>
             <w:pPr>
-              <w:tabs>
-                <w:tab w:val="left" w:leader="none" w:pos="1276"/>
-              </w:tabs>
+              <w:spacing w:line="276" w:lineRule="auto"/>
+              <w:ind w:left="792" w:firstLine="0"/>
+              <w:rPr/>
+            </w:pPr>
+            <w:hyperlink r:id="rId7">
+              <w:r>
+                <w:rPr>
+                  <w:color w:val="0000ee"/>
+                  <w:u w:val="single"/>
+                  <w:rtl w:val="0"/>
+                </w:rPr>
+                <w:t xml:space="preserve">EDT NovaCommerce.png</w:t>
+              </w:r>
+            </w:hyperlink>
+            <w:r>
+              <w:rPr>
+                <w:rtl w:val="0"/>
+              </w:rPr>
+            </w:r>
+          </w:p>
+          <w:p>
+            <w:pPr>
+              <w:spacing w:line="276" w:lineRule="auto"/>
               <w:rPr/>
             </w:pPr>
             <w:r>
               <w:rPr/>
               <w:drawing>
                 <wp:inline distB="114300" distT="114300" distL="114300" distR="114300">
-                  <wp:extent cx="6562725" cy="3695700"/>
+                  <wp:extent cx="6562725" cy="3683000"/>
                   <wp:effectExtent b="0" l="0" r="0" t="0"/>
-                  <wp:docPr id="18" name="image2.png"/>
+                  <wp:docPr id="17" name="image2.png"/>
                   <a:graphic>
                     <a:graphicData uri="http://schemas.openxmlformats.org/drawingml/2006/picture">
                       <pic:pic>
@@ -3668,7 +3797,7 @@
                           <pic:cNvPicPr preferRelativeResize="0"/>
                         </pic:nvPicPr>
                         <pic:blipFill>
-                          <a:blip r:embed="rId7"/>
+                          <a:blip r:embed="rId8"/>
                           <a:srcRect b="0" l="0" r="0" t="0"/>
                           <a:stretch>
                             <a:fillRect/>
@@ -3677,7 +3806,7 @@
                         <pic:spPr>
                           <a:xfrm>
                             <a:off x="0" y="0"/>
-                            <a:ext cx="6562725" cy="3695700"/>
+                            <a:ext cx="6562725" cy="3683000"/>
                           </a:xfrm>
                           <a:prstGeom prst="rect"/>
                           <a:ln/>
@@ -3785,6 +3914,7 @@
               <w:spacing w:line="240" w:lineRule="auto"/>
               <w:rPr>
                 <w:b w:val="1"/>
+                <w:bCs w:val="1"/>
                 <w:sz w:val="20"/>
                 <w:szCs w:val="20"/>
               </w:rPr>
@@ -3792,6 +3922,7 @@
             <w:r>
               <w:rPr>
                 <w:b w:val="1"/>
+                <w:bCs w:val="1"/>
                 <w:sz w:val="20"/>
                 <w:szCs w:val="20"/>
                 <w:rtl w:val="0"/>
@@ -3824,6 +3955,7 @@
               <w:spacing w:line="240" w:lineRule="auto"/>
               <w:rPr>
                 <w:b w:val="1"/>
+                <w:bCs w:val="1"/>
                 <w:sz w:val="20"/>
                 <w:szCs w:val="20"/>
               </w:rPr>
@@ -3831,6 +3963,7 @@
             <w:r>
               <w:rPr>
                 <w:b w:val="1"/>
+                <w:bCs w:val="1"/>
                 <w:sz w:val="20"/>
                 <w:szCs w:val="20"/>
                 <w:rtl w:val="0"/>
@@ -5979,408 +6112,8 @@
         <w:rPr/>
       </w:pPr>
       <w:r>
-        <w:rPr>
-          <w:rtl w:val="0"/>
-        </w:rPr>
+        <w:br w:type="page"/>
       </w:r>
-    </w:p>
-    <w:p>
-      <w:pPr>
-        <w:tabs>
-          <w:tab w:val="left" w:leader="none" w:pos="1276"/>
-        </w:tabs>
-        <w:rPr/>
-      </w:pPr>
-      <w:r>
-        <w:rPr>
-          <w:rtl w:val="0"/>
-        </w:rPr>
-      </w:r>
-    </w:p>
-    <w:p>
-      <w:pPr>
-        <w:tabs>
-          <w:tab w:val="left" w:leader="none" w:pos="1276"/>
-        </w:tabs>
-        <w:rPr/>
-      </w:pPr>
-      <w:r>
-        <w:rPr>
-          <w:rtl w:val="0"/>
-        </w:rPr>
-      </w:r>
-    </w:p>
-    <w:p>
-      <w:pPr>
-        <w:tabs>
-          <w:tab w:val="left" w:leader="none" w:pos="1276"/>
-        </w:tabs>
-        <w:rPr/>
-      </w:pPr>
-      <w:r>
-        <w:rPr>
-          <w:rtl w:val="0"/>
-        </w:rPr>
-      </w:r>
-    </w:p>
-    <w:p>
-      <w:pPr>
-        <w:tabs>
-          <w:tab w:val="left" w:leader="none" w:pos="1276"/>
-        </w:tabs>
-        <w:rPr/>
-      </w:pPr>
-      <w:r>
-        <w:rPr>
-          <w:rtl w:val="0"/>
-        </w:rPr>
-      </w:r>
-    </w:p>
-    <w:p>
-      <w:pPr>
-        <w:tabs>
-          <w:tab w:val="left" w:leader="none" w:pos="1276"/>
-        </w:tabs>
-        <w:rPr/>
-      </w:pPr>
-      <w:r>
-        <w:rPr>
-          <w:rtl w:val="0"/>
-        </w:rPr>
-      </w:r>
-    </w:p>
-    <w:p>
-      <w:pPr>
-        <w:tabs>
-          <w:tab w:val="left" w:leader="none" w:pos="1276"/>
-        </w:tabs>
-        <w:rPr/>
-      </w:pPr>
-      <w:r>
-        <w:rPr>
-          <w:rtl w:val="0"/>
-        </w:rPr>
-      </w:r>
-    </w:p>
-    <w:p>
-      <w:pPr>
-        <w:tabs>
-          <w:tab w:val="left" w:leader="none" w:pos="1276"/>
-        </w:tabs>
-        <w:rPr/>
-      </w:pPr>
-      <w:r>
-        <w:rPr>
-          <w:rtl w:val="0"/>
-        </w:rPr>
-      </w:r>
-    </w:p>
-    <w:p>
-      <w:pPr>
-        <w:tabs>
-          <w:tab w:val="left" w:leader="none" w:pos="1276"/>
-        </w:tabs>
-        <w:rPr/>
-      </w:pPr>
-      <w:r>
-        <w:rPr>
-          <w:rtl w:val="0"/>
-        </w:rPr>
-      </w:r>
-    </w:p>
-    <w:p>
-      <w:pPr>
-        <w:tabs>
-          <w:tab w:val="left" w:leader="none" w:pos="1276"/>
-        </w:tabs>
-        <w:rPr/>
-      </w:pPr>
-      <w:r>
-        <w:rPr>
-          <w:rtl w:val="0"/>
-        </w:rPr>
-      </w:r>
-    </w:p>
-    <w:p>
-      <w:pPr>
-        <w:tabs>
-          <w:tab w:val="left" w:leader="none" w:pos="1276"/>
-        </w:tabs>
-        <w:rPr/>
-      </w:pPr>
-      <w:r>
-        <w:rPr>
-          <w:rtl w:val="0"/>
-        </w:rPr>
-      </w:r>
-    </w:p>
-    <w:p>
-      <w:pPr>
-        <w:tabs>
-          <w:tab w:val="left" w:leader="none" w:pos="1276"/>
-        </w:tabs>
-        <w:rPr/>
-      </w:pPr>
-      <w:r>
-        <w:rPr>
-          <w:rtl w:val="0"/>
-        </w:rPr>
-      </w:r>
-    </w:p>
-    <w:p>
-      <w:pPr>
-        <w:tabs>
-          <w:tab w:val="left" w:leader="none" w:pos="1276"/>
-        </w:tabs>
-        <w:rPr/>
-      </w:pPr>
-      <w:r>
-        <w:rPr>
-          <w:rtl w:val="0"/>
-        </w:rPr>
-      </w:r>
-    </w:p>
-    <w:p>
-      <w:pPr>
-        <w:tabs>
-          <w:tab w:val="left" w:leader="none" w:pos="1276"/>
-        </w:tabs>
-        <w:rPr/>
-      </w:pPr>
-      <w:r>
-        <w:rPr>
-          <w:rtl w:val="0"/>
-        </w:rPr>
-      </w:r>
-    </w:p>
-    <w:p>
-      <w:pPr>
-        <w:tabs>
-          <w:tab w:val="left" w:leader="none" w:pos="1276"/>
-        </w:tabs>
-        <w:rPr/>
-      </w:pPr>
-      <w:r>
-        <w:rPr>
-          <w:rtl w:val="0"/>
-        </w:rPr>
-      </w:r>
-    </w:p>
-    <w:p>
-      <w:pPr>
-        <w:tabs>
-          <w:tab w:val="left" w:leader="none" w:pos="1276"/>
-        </w:tabs>
-        <w:rPr/>
-      </w:pPr>
-      <w:r>
-        <w:rPr>
-          <w:rtl w:val="0"/>
-        </w:rPr>
-      </w:r>
-    </w:p>
-    <w:p>
-      <w:pPr>
-        <w:tabs>
-          <w:tab w:val="left" w:leader="none" w:pos="1276"/>
-        </w:tabs>
-        <w:rPr/>
-      </w:pPr>
-      <w:r>
-        <w:rPr>
-          <w:rtl w:val="0"/>
-        </w:rPr>
-      </w:r>
-    </w:p>
-    <w:p>
-      <w:pPr>
-        <w:tabs>
-          <w:tab w:val="left" w:leader="none" w:pos="1276"/>
-        </w:tabs>
-        <w:rPr/>
-      </w:pPr>
-      <w:r>
-        <w:rPr>
-          <w:rtl w:val="0"/>
-        </w:rPr>
-      </w:r>
-    </w:p>
-    <w:p>
-      <w:pPr>
-        <w:tabs>
-          <w:tab w:val="left" w:leader="none" w:pos="1276"/>
-        </w:tabs>
-        <w:rPr/>
-      </w:pPr>
-      <w:r>
-        <w:rPr>
-          <w:rtl w:val="0"/>
-        </w:rPr>
-      </w:r>
-    </w:p>
-    <w:p>
-      <w:pPr>
-        <w:tabs>
-          <w:tab w:val="left" w:leader="none" w:pos="1276"/>
-        </w:tabs>
-        <w:rPr/>
-      </w:pPr>
-      <w:r>
-        <w:rPr>
-          <w:rtl w:val="0"/>
-        </w:rPr>
-      </w:r>
-    </w:p>
-    <w:p>
-      <w:pPr>
-        <w:tabs>
-          <w:tab w:val="left" w:leader="none" w:pos="1276"/>
-        </w:tabs>
-        <w:rPr/>
-      </w:pPr>
-      <w:r>
-        <w:rPr>
-          <w:rtl w:val="0"/>
-        </w:rPr>
-      </w:r>
-    </w:p>
-    <w:p>
-      <w:pPr>
-        <w:tabs>
-          <w:tab w:val="left" w:leader="none" w:pos="1276"/>
-        </w:tabs>
-        <w:rPr/>
-      </w:pPr>
-      <w:r>
-        <w:rPr>
-          <w:rtl w:val="0"/>
-        </w:rPr>
-      </w:r>
-    </w:p>
-    <w:p>
-      <w:pPr>
-        <w:tabs>
-          <w:tab w:val="left" w:leader="none" w:pos="1276"/>
-        </w:tabs>
-        <w:rPr/>
-      </w:pPr>
-      <w:r>
-        <w:rPr>
-          <w:rtl w:val="0"/>
-        </w:rPr>
-      </w:r>
-    </w:p>
-    <w:p>
-      <w:pPr>
-        <w:tabs>
-          <w:tab w:val="left" w:leader="none" w:pos="1276"/>
-        </w:tabs>
-        <w:rPr/>
-      </w:pPr>
-      <w:r>
-        <w:rPr>
-          <w:rtl w:val="0"/>
-        </w:rPr>
-      </w:r>
-    </w:p>
-    <w:p>
-      <w:pPr>
-        <w:tabs>
-          <w:tab w:val="left" w:leader="none" w:pos="1276"/>
-        </w:tabs>
-        <w:rPr/>
-      </w:pPr>
-      <w:r>
-        <w:rPr>
-          <w:rtl w:val="0"/>
-        </w:rPr>
-      </w:r>
-    </w:p>
-    <w:p>
-      <w:pPr>
-        <w:tabs>
-          <w:tab w:val="left" w:leader="none" w:pos="1276"/>
-        </w:tabs>
-        <w:rPr/>
-      </w:pPr>
-      <w:r>
-        <w:rPr>
-          <w:rtl w:val="0"/>
-        </w:rPr>
-      </w:r>
-    </w:p>
-    <w:p>
-      <w:pPr>
-        <w:tabs>
-          <w:tab w:val="left" w:leader="none" w:pos="1276"/>
-        </w:tabs>
-        <w:rPr/>
-      </w:pPr>
-      <w:r>
-        <w:rPr>
-          <w:rtl w:val="0"/>
-        </w:rPr>
-      </w:r>
-    </w:p>
-    <w:p>
-      <w:pPr>
-        <w:tabs>
-          <w:tab w:val="left" w:leader="none" w:pos="1276"/>
-        </w:tabs>
-        <w:rPr/>
-      </w:pPr>
-      <w:r>
-        <w:rPr>
-          <w:rtl w:val="0"/>
-        </w:rPr>
-      </w:r>
-    </w:p>
-    <w:p>
-      <w:pPr>
-        <w:tabs>
-          <w:tab w:val="left" w:leader="none" w:pos="1276"/>
-        </w:tabs>
-        <w:rPr/>
-      </w:pPr>
-      <w:r>
-        <w:rPr>
-          <w:rtl w:val="0"/>
-        </w:rPr>
-      </w:r>
-    </w:p>
-    <w:p>
-      <w:pPr>
-        <w:tabs>
-          <w:tab w:val="left" w:leader="none" w:pos="1276"/>
-        </w:tabs>
-        <w:rPr/>
-      </w:pPr>
-      <w:r>
-        <w:rPr>
-          <w:rtl w:val="0"/>
-        </w:rPr>
-      </w:r>
-    </w:p>
-    <w:p>
-      <w:pPr>
-        <w:tabs>
-          <w:tab w:val="left" w:leader="none" w:pos="1276"/>
-        </w:tabs>
-        <w:rPr/>
-      </w:pPr>
-      <w:r>
-        <w:rPr>
-          <w:rtl w:val="0"/>
-        </w:rPr>
-      </w:r>
-    </w:p>
-    <w:p>
-      <w:pPr>
-        <w:tabs>
-          <w:tab w:val="left" w:leader="none" w:pos="1276"/>
-        </w:tabs>
-        <w:rPr/>
-      </w:pPr>
       <w:r>
         <w:rPr>
           <w:rtl w:val="0"/>
@@ -6760,6 +6493,7 @@
             <w:pPr>
               <w:rPr>
                 <w:b w:val="1"/>
+                <w:bCs w:val="1"/>
                 <w:sz w:val="18"/>
                 <w:szCs w:val="18"/>
               </w:rPr>
@@ -6767,6 +6501,7 @@
             <w:r>
               <w:rPr>
                 <w:b w:val="1"/>
+                <w:bCs w:val="1"/>
                 <w:sz w:val="18"/>
                 <w:szCs w:val="18"/>
                 <w:rtl w:val="0"/>
@@ -6778,6 +6513,7 @@
             <w:pPr>
               <w:rPr>
                 <w:b w:val="1"/>
+                <w:bCs w:val="1"/>
                 <w:sz w:val="18"/>
                 <w:szCs w:val="18"/>
               </w:rPr>
@@ -6785,6 +6521,7 @@
             <w:r>
               <w:rPr>
                 <w:b w:val="1"/>
+                <w:bCs w:val="1"/>
                 <w:sz w:val="18"/>
                 <w:szCs w:val="18"/>
                 <w:rtl w:val="0"/>
@@ -6796,6 +6533,7 @@
             <w:pPr>
               <w:rPr>
                 <w:b w:val="1"/>
+                <w:bCs w:val="1"/>
                 <w:sz w:val="18"/>
                 <w:szCs w:val="18"/>
               </w:rPr>
@@ -7053,6 +6791,7 @@
             <w:pPr>
               <w:rPr>
                 <w:b w:val="1"/>
+                <w:bCs w:val="1"/>
                 <w:sz w:val="18"/>
                 <w:szCs w:val="18"/>
               </w:rPr>
@@ -7060,6 +6799,7 @@
             <w:r>
               <w:rPr>
                 <w:b w:val="1"/>
+                <w:bCs w:val="1"/>
                 <w:sz w:val="18"/>
                 <w:szCs w:val="18"/>
                 <w:rtl w:val="0"/>
@@ -7071,6 +6811,7 @@
             <w:pPr>
               <w:rPr>
                 <w:b w:val="1"/>
+                <w:bCs w:val="1"/>
                 <w:sz w:val="18"/>
                 <w:szCs w:val="18"/>
               </w:rPr>
@@ -7309,6 +7050,7 @@
             <w:pPr>
               <w:rPr>
                 <w:b w:val="1"/>
+                <w:bCs w:val="1"/>
                 <w:sz w:val="18"/>
                 <w:szCs w:val="18"/>
               </w:rPr>
@@ -7316,6 +7058,7 @@
             <w:r>
               <w:rPr>
                 <w:b w:val="1"/>
+                <w:bCs w:val="1"/>
                 <w:sz w:val="18"/>
                 <w:szCs w:val="18"/>
                 <w:rtl w:val="0"/>
@@ -7515,6 +7258,7 @@
             <w:pPr>
               <w:rPr>
                 <w:b w:val="1"/>
+                <w:bCs w:val="1"/>
                 <w:sz w:val="18"/>
                 <w:szCs w:val="18"/>
               </w:rPr>
@@ -7522,6 +7266,7 @@
             <w:r>
               <w:rPr>
                 <w:b w:val="1"/>
+                <w:bCs w:val="1"/>
                 <w:sz w:val="18"/>
                 <w:szCs w:val="18"/>
                 <w:rtl w:val="0"/>
@@ -7737,6 +7482,7 @@
             <w:pPr>
               <w:rPr>
                 <w:b w:val="1"/>
+                <w:bCs w:val="1"/>
                 <w:sz w:val="18"/>
                 <w:szCs w:val="18"/>
               </w:rPr>
@@ -7744,6 +7490,7 @@
             <w:r>
               <w:rPr>
                 <w:b w:val="1"/>
+                <w:bCs w:val="1"/>
                 <w:sz w:val="18"/>
                 <w:szCs w:val="18"/>
                 <w:rtl w:val="0"/>
@@ -7956,6 +7703,7 @@
             <w:pPr>
               <w:rPr>
                 <w:b w:val="1"/>
+                <w:bCs w:val="1"/>
                 <w:sz w:val="18"/>
                 <w:szCs w:val="18"/>
               </w:rPr>
@@ -7963,11 +7711,12 @@
             <w:r>
               <w:rPr>
                 <w:b w:val="1"/>
-                <w:sz w:val="18"/>
-                <w:szCs w:val="18"/>
-                <w:rtl w:val="0"/>
-              </w:rPr>
-              <w:t xml:space="preserve">Despliegue usando amazon aws y cloudflare</w:t>
+                <w:bCs w:val="1"/>
+                <w:sz w:val="18"/>
+                <w:szCs w:val="18"/>
+                <w:rtl w:val="0"/>
+              </w:rPr>
+              <w:t xml:space="preserve">Despliegue usando hostinger</w:t>
             </w:r>
           </w:p>
         </w:tc>
@@ -7993,7 +7742,7 @@
                 <w:szCs w:val="18"/>
                 <w:rtl w:val="0"/>
               </w:rPr>
-              <w:t xml:space="preserve">Despliegue a la red usando amazon aws, cloudflare y nginx</w:t>
+              <w:t xml:space="preserve">Despliegue a la red usando hostinger vps, nginx y gunicorn</w:t>
             </w:r>
           </w:p>
         </w:tc>
@@ -8019,39 +7768,39 @@
                 <w:szCs w:val="18"/>
                 <w:rtl w:val="0"/>
               </w:rPr>
-              <w:t xml:space="preserve">Amazon aws</w:t>
-            </w:r>
-          </w:p>
-          <w:p>
-            <w:pPr>
-              <w:rPr>
-                <w:sz w:val="18"/>
-                <w:szCs w:val="18"/>
-              </w:rPr>
-            </w:pPr>
-            <w:r>
-              <w:rPr>
-                <w:sz w:val="18"/>
-                <w:szCs w:val="18"/>
-                <w:rtl w:val="0"/>
-              </w:rPr>
-              <w:t xml:space="preserve">Cloudflare</w:t>
-            </w:r>
-          </w:p>
-          <w:p>
-            <w:pPr>
-              <w:rPr>
-                <w:sz w:val="18"/>
-                <w:szCs w:val="18"/>
-              </w:rPr>
-            </w:pPr>
-            <w:r>
-              <w:rPr>
-                <w:sz w:val="18"/>
-                <w:szCs w:val="18"/>
-                <w:rtl w:val="0"/>
-              </w:rPr>
-              <w:t xml:space="preserve">Nginx</w:t>
+              <w:t xml:space="preserve">Hostinger</w:t>
+            </w:r>
+          </w:p>
+          <w:p>
+            <w:pPr>
+              <w:rPr>
+                <w:sz w:val="18"/>
+                <w:szCs w:val="18"/>
+              </w:rPr>
+            </w:pPr>
+            <w:r>
+              <w:rPr>
+                <w:sz w:val="18"/>
+                <w:szCs w:val="18"/>
+                <w:rtl w:val="0"/>
+              </w:rPr>
+              <w:t xml:space="preserve">nginx</w:t>
+            </w:r>
+          </w:p>
+          <w:p>
+            <w:pPr>
+              <w:rPr>
+                <w:sz w:val="18"/>
+                <w:szCs w:val="18"/>
+              </w:rPr>
+            </w:pPr>
+            <w:r>
+              <w:rPr>
+                <w:sz w:val="18"/>
+                <w:szCs w:val="18"/>
+                <w:rtl w:val="0"/>
+              </w:rPr>
+              <w:t xml:space="preserve">gunicorn</w:t>
             </w:r>
           </w:p>
         </w:tc>
@@ -8235,7 +7984,7 @@
                 <w:color w:val="ffffff"/>
               </w:rPr>
             </w:pPr>
-            <w:hyperlink r:id="rId8">
+            <w:hyperlink r:id="rId9">
               <w:r>
                 <w:rPr>
                   <w:color w:val="0000ee"/>
@@ -8254,16 +8003,6 @@
         </w:tc>
       </w:tr>
     </w:tbl>
-    <w:p>
-      <w:pPr>
-        <w:rPr/>
-      </w:pPr>
-      <w:r>
-        <w:rPr>
-          <w:rtl w:val="0"/>
-        </w:rPr>
-      </w:r>
-    </w:p>
     <w:p>
       <w:pPr>
         <w:rPr/>
@@ -9048,7 +8787,7 @@
     <w:sdt>
       <w:sdtPr>
         <w:lock w:val="contentLocked"/>
-        <w:id w:val="-2000186929"/>
+        <w:id w:val="-2077485805"/>
         <w:tag w:val="goog_rdk_0"/>
       </w:sdtPr>
       <w:sdtContent>
@@ -9149,7 +8888,7 @@
                   <w:spacing w:line="240" w:lineRule="auto"/>
                   <w:rPr/>
                 </w:pPr>
-                <w:hyperlink r:id="rId9">
+                <w:hyperlink r:id="rId10">
                   <w:r>
                     <w:rPr>
                       <w:color w:val="0000ee"/>
@@ -9211,8 +8950,8 @@
       </w:r>
     </w:p>
     <w:sectPr>
-      <w:headerReference r:id="rId10" w:type="default"/>
-      <w:footerReference r:id="rId11" w:type="default"/>
+      <w:headerReference r:id="rId11" w:type="default"/>
+      <w:footerReference r:id="rId12" w:type="default"/>
       <w:pgSz w:h="15840" w:w="12240" w:orient="portrait"/>
       <w:pgMar w:bottom="566.9291338582677" w:top="566.9291338582677" w:left="850.3937007874016" w:right="850.3937007874016" w:header="709" w:footer="709"/>
       <w:pgNumType w:start="1"/>
@@ -9331,7 +9070,7 @@
           <wp:extent cx="932815" cy="231775"/>
           <wp:effectExtent b="0" l="0" r="0" t="0"/>
           <wp:wrapSquare wrapText="bothSides" distB="0" distT="0" distL="114300" distR="114300"/>
-          <wp:docPr id="17" name="image1.png"/>
+          <wp:docPr id="18" name="image1.png"/>
           <a:graphic>
             <a:graphicData uri="http://schemas.openxmlformats.org/drawingml/2006/picture">
               <pic:pic>
@@ -9490,6 +9229,7 @@
     </w:pPr>
     <w:rPr>
       <w:i w:val="1"/>
+      <w:iCs w:val="1"/>
       <w:color w:val="666666"/>
       <w:sz w:val="22"/>
       <w:szCs w:val="22"/>
@@ -10399,6 +10139,7 @@
     </w:pPr>
     <w:rPr>
       <w:i w:val="1"/>
+      <w:iCs w:val="1"/>
       <w:color w:val="f25912"/>
     </w:rPr>
   </w:style>
